--- a/Văn Tiến - 0912469/Topic1(chưa dịch).docx
+++ b/Văn Tiến - 0912469/Topic1(chưa dịch).docx
@@ -42,6 +42,11 @@
       <w:r>
         <w:t>We discuss four informal measures of quality for relation schema design in this section:</w:t>
       </w:r>
+      <w:r>
+        <w:t xml:space="preserve"> </w:t>
+      </w:r>
+      <w:bookmarkStart w:id="0" w:name="_GoBack"/>
+      <w:bookmarkEnd w:id="0"/>
     </w:p>
     <w:p>
       <w:pPr>
@@ -1847,8 +1852,6 @@
         </w:rPr>
         <w:t>ma design theory is that of func</w:t>
       </w:r>
-      <w:bookmarkStart w:id="0" w:name="_GoBack"/>
-      <w:bookmarkEnd w:id="0"/>
       <w:r>
         <w:rPr>
           <w:noProof/>
@@ -3244,7 +3247,7 @@
 </file>
 
 <file path=customXml/itemProps1.xml><?xml version="1.0" encoding="utf-8"?>
-<ds:datastoreItem xmlns:ds="http://schemas.openxmlformats.org/officeDocument/2006/customXml" ds:itemID="{9E1E88EE-142A-45F5-8F6E-39A97366FD62}">
+<ds:datastoreItem xmlns:ds="http://schemas.openxmlformats.org/officeDocument/2006/customXml" ds:itemID="{9A9BC183-F7B1-4915-A4A4-44927C87F41C}">
   <ds:schemaRefs>
     <ds:schemaRef ds:uri="http://schemas.openxmlformats.org/officeDocument/2006/bibliography"/>
   </ds:schemaRefs>
